--- a/docs/תיעוד.docx
+++ b/docs/תיעוד.docx
@@ -51,12 +51,14 @@
           <w:lang w:val="en-US"/>
         </w:rPr>
       </w:pPr>
-      <w:r>
-        <w:rPr>
-          <w:lang w:val="en-US"/>
-        </w:rPr>
-        <w:t>Ui 1.0</w:t>
-      </w:r>
+      <w:proofErr w:type="spellStart"/>
+      <w:r>
+        <w:rPr>
+          <w:lang w:val="en-US"/>
+        </w:rPr>
+        <w:t>ui</w:t>
+      </w:r>
+      <w:proofErr w:type="spellEnd"/>
     </w:p>
     <w:p>
       <w:pPr>
@@ -382,32 +384,526 @@
           <w:lang w:val="en-US"/>
         </w:rPr>
         <w:lastRenderedPageBreak/>
-        <w:t>Game 1.0</w:t>
-      </w:r>
-    </w:p>
-    <w:p>
-      <w:pPr>
-        <w:bidi/>
-        <w:rPr>
-          <w:rFonts w:hint="cs"/>
-          <w:rtl/>
-          <w:lang w:val="en-US"/>
-        </w:rPr>
-      </w:pPr>
-      <w:r>
-        <w:rPr>
-          <w:rFonts w:hint="cs"/>
-          <w:rtl/>
-          <w:lang w:val="en-US"/>
-        </w:rPr>
-        <w:t>אאא</w:t>
-      </w:r>
-    </w:p>
-    <w:p>
-      <w:pPr>
-        <w:bidi/>
-        <w:rPr>
-          <w:rtl/>
+        <w:t>game</w:t>
+      </w:r>
+    </w:p>
+    <w:p>
+      <w:pPr>
+        <w:bidi/>
+        <w:rPr>
+          <w:rtl/>
+          <w:lang w:val="en-US"/>
+        </w:rPr>
+      </w:pPr>
+      <w:r>
+        <w:rPr>
+          <w:rFonts w:hint="cs"/>
+          <w:rtl/>
+          <w:lang w:val="en-US"/>
+        </w:rPr>
+        <w:t xml:space="preserve">פה הוספתי את </w:t>
+      </w:r>
+      <w:proofErr w:type="spellStart"/>
+      <w:r>
+        <w:rPr>
+          <w:rFonts w:hint="cs"/>
+          <w:rtl/>
+          <w:lang w:val="en-US"/>
+        </w:rPr>
+        <w:t>הפרוייקט</w:t>
+      </w:r>
+      <w:proofErr w:type="spellEnd"/>
+      <w:r>
+        <w:rPr>
+          <w:rFonts w:hint="cs"/>
+          <w:rtl/>
+          <w:lang w:val="en-US"/>
+        </w:rPr>
+        <w:t xml:space="preserve"> ל </w:t>
+      </w:r>
+      <w:proofErr w:type="spellStart"/>
+      <w:r>
+        <w:rPr>
+          <w:lang w:val="en-US"/>
+        </w:rPr>
+        <w:t>github</w:t>
+      </w:r>
+      <w:proofErr w:type="spellEnd"/>
+      <w:r>
+        <w:rPr>
+          <w:lang w:val="en-US"/>
+        </w:rPr>
+        <w:t xml:space="preserve"> </w:t>
+      </w:r>
+      <w:r>
+        <w:rPr>
+          <w:rFonts w:hint="cs"/>
+          <w:rtl/>
+          <w:lang w:val="en-US"/>
+        </w:rPr>
+        <w:t xml:space="preserve"> והוספתי הרבה </w:t>
+      </w:r>
+      <w:proofErr w:type="spellStart"/>
+      <w:r>
+        <w:rPr>
+          <w:rFonts w:hint="cs"/>
+          <w:rtl/>
+          <w:lang w:val="en-US"/>
+        </w:rPr>
+        <w:t>קלאסים</w:t>
+      </w:r>
+      <w:proofErr w:type="spellEnd"/>
+      <w:r>
+        <w:rPr>
+          <w:rFonts w:hint="cs"/>
+          <w:rtl/>
+          <w:lang w:val="en-US"/>
+        </w:rPr>
+        <w:t xml:space="preserve"> חדשים.</w:t>
+      </w:r>
+    </w:p>
+    <w:p>
+      <w:pPr>
+        <w:rPr>
+          <w:rtl/>
+          <w:lang w:val="en-US"/>
+        </w:rPr>
+      </w:pPr>
+      <w:r>
+        <w:rPr>
+          <w:lang w:val="en-US"/>
+        </w:rPr>
+        <w:t xml:space="preserve">Asset manager </w:t>
+      </w:r>
+      <w:r>
+        <w:rPr>
+          <w:rFonts w:hint="cs"/>
+          <w:rtl/>
+          <w:lang w:val="en-US"/>
+        </w:rPr>
+        <w:t xml:space="preserve">כדי לשים את </w:t>
+      </w:r>
+      <w:proofErr w:type="spellStart"/>
+      <w:r>
+        <w:rPr>
+          <w:rFonts w:hint="cs"/>
+          <w:rtl/>
+          <w:lang w:val="en-US"/>
+        </w:rPr>
+        <w:t>האסטס</w:t>
+      </w:r>
+      <w:proofErr w:type="spellEnd"/>
+      <w:r>
+        <w:rPr>
+          <w:rFonts w:hint="cs"/>
+          <w:rtl/>
+          <w:lang w:val="en-US"/>
+        </w:rPr>
+        <w:t xml:space="preserve"> במקום מסודר</w:t>
+      </w:r>
+    </w:p>
+    <w:p>
+      <w:pPr>
+        <w:bidi/>
+        <w:rPr>
+          <w:rtl/>
+          <w:lang w:val="en-US"/>
+        </w:rPr>
+      </w:pPr>
+      <w:r>
+        <w:rPr>
+          <w:rFonts w:hint="cs"/>
+          <w:rtl/>
+          <w:lang w:val="en-US"/>
+        </w:rPr>
+        <w:t xml:space="preserve">הפרדתי את </w:t>
+      </w:r>
+      <w:r>
+        <w:rPr>
+          <w:lang w:val="en-US"/>
+        </w:rPr>
+        <w:t xml:space="preserve">board </w:t>
+      </w:r>
+      <w:r>
+        <w:rPr>
+          <w:rFonts w:hint="cs"/>
+          <w:rtl/>
+          <w:lang w:val="en-US"/>
+        </w:rPr>
+        <w:t xml:space="preserve"> ו </w:t>
+      </w:r>
+      <w:proofErr w:type="spellStart"/>
+      <w:r>
+        <w:rPr>
+          <w:lang w:val="en-US"/>
+        </w:rPr>
+        <w:t>chessgame</w:t>
+      </w:r>
+      <w:proofErr w:type="spellEnd"/>
+      <w:r>
+        <w:rPr>
+          <w:rFonts w:hint="cs"/>
+          <w:rtl/>
+          <w:lang w:val="en-US"/>
+        </w:rPr>
+        <w:t xml:space="preserve"> כדי שהמשחק יתעסק רק בגרפיקה והלוח יתעסק בהיגיון באמצעות מחלקת השחמט של </w:t>
+      </w:r>
+      <w:proofErr w:type="spellStart"/>
+      <w:r>
+        <w:rPr>
+          <w:rFonts w:hint="cs"/>
+          <w:rtl/>
+          <w:lang w:val="en-US"/>
+        </w:rPr>
+        <w:t>פייתון</w:t>
+      </w:r>
+      <w:proofErr w:type="spellEnd"/>
+    </w:p>
+    <w:p>
+      <w:pPr>
+        <w:bidi/>
+        <w:rPr>
+          <w:rtl/>
+          <w:lang w:val="en-US"/>
+        </w:rPr>
+      </w:pPr>
+      <w:r>
+        <w:rPr>
+          <w:rFonts w:hint="cs"/>
+          <w:rtl/>
+          <w:lang w:val="en-US"/>
+        </w:rPr>
+        <w:t xml:space="preserve">והכי חשוב הוספתי אפשרות לשחק שחקן מול </w:t>
+      </w:r>
+      <w:proofErr w:type="spellStart"/>
+      <w:r>
+        <w:rPr>
+          <w:rFonts w:hint="cs"/>
+          <w:rtl/>
+          <w:lang w:val="en-US"/>
+        </w:rPr>
+        <w:t>בוט</w:t>
+      </w:r>
+      <w:proofErr w:type="spellEnd"/>
+      <w:r>
+        <w:rPr>
+          <w:rFonts w:hint="cs"/>
+          <w:rtl/>
+          <w:lang w:val="en-US"/>
+        </w:rPr>
+        <w:t xml:space="preserve">, שחקן מול שחקן, </w:t>
+      </w:r>
+      <w:proofErr w:type="spellStart"/>
+      <w:r>
+        <w:rPr>
+          <w:rFonts w:hint="cs"/>
+          <w:rtl/>
+          <w:lang w:val="en-US"/>
+        </w:rPr>
+        <w:t>ובוט</w:t>
+      </w:r>
+      <w:proofErr w:type="spellEnd"/>
+      <w:r>
+        <w:rPr>
+          <w:rFonts w:hint="cs"/>
+          <w:rtl/>
+          <w:lang w:val="en-US"/>
+        </w:rPr>
+        <w:t xml:space="preserve"> מול </w:t>
+      </w:r>
+      <w:proofErr w:type="spellStart"/>
+      <w:r>
+        <w:rPr>
+          <w:rFonts w:hint="cs"/>
+          <w:rtl/>
+          <w:lang w:val="en-US"/>
+        </w:rPr>
+        <w:t>בוט</w:t>
+      </w:r>
+      <w:proofErr w:type="spellEnd"/>
+      <w:r>
+        <w:rPr>
+          <w:rFonts w:hint="cs"/>
+          <w:rtl/>
+          <w:lang w:val="en-US"/>
+        </w:rPr>
+        <w:t xml:space="preserve"> באמצעות הקלאס האבסטרקטי </w:t>
+      </w:r>
+      <w:r>
+        <w:rPr>
+          <w:lang w:val="en-US"/>
+        </w:rPr>
+        <w:t>agent</w:t>
+      </w:r>
+      <w:r>
+        <w:rPr>
+          <w:rFonts w:hint="cs"/>
+          <w:rtl/>
+          <w:lang w:val="en-US"/>
+        </w:rPr>
+        <w:t xml:space="preserve">. ממנו אני יכול להוריש וליצור כל </w:t>
+      </w:r>
+      <w:proofErr w:type="spellStart"/>
+      <w:r>
+        <w:rPr>
+          <w:rFonts w:hint="cs"/>
+          <w:rtl/>
+          <w:lang w:val="en-US"/>
+        </w:rPr>
+        <w:t>בוט</w:t>
+      </w:r>
+      <w:proofErr w:type="spellEnd"/>
+      <w:r>
+        <w:rPr>
+          <w:rFonts w:hint="cs"/>
+          <w:rtl/>
+          <w:lang w:val="en-US"/>
+        </w:rPr>
+        <w:t xml:space="preserve"> שאני רוצה, וגם ליצור סוכן שהוא שחקן אונליין.</w:t>
+      </w:r>
+    </w:p>
+    <w:p>
+      <w:pPr>
+        <w:bidi/>
+        <w:rPr>
+          <w:rtl/>
+          <w:lang w:val="en-US"/>
+        </w:rPr>
+      </w:pPr>
+      <w:r>
+        <w:rPr>
+          <w:rFonts w:hint="cs"/>
+          <w:rtl/>
+          <w:lang w:val="en-US"/>
+        </w:rPr>
+        <w:t xml:space="preserve">יצרתי שני בוטים, אחד שעושה תנועות רנדומליות ואחד שמשתמש באלגוריתם </w:t>
+      </w:r>
+      <w:proofErr w:type="spellStart"/>
+      <w:r>
+        <w:rPr>
+          <w:rFonts w:hint="cs"/>
+          <w:rtl/>
+          <w:lang w:val="en-US"/>
+        </w:rPr>
+        <w:t>מינימקס</w:t>
+      </w:r>
+      <w:proofErr w:type="spellEnd"/>
+      <w:r>
+        <w:rPr>
+          <w:rFonts w:hint="cs"/>
+          <w:rtl/>
+          <w:lang w:val="en-US"/>
+        </w:rPr>
+        <w:t xml:space="preserve"> פשוט של 3 תנועות קדימה (כשמעבירים ל 4 זה לוקח הרבה יותר זמן לטעון), שמשתמש בספירת החומר על הלוח בתור </w:t>
+      </w:r>
+      <w:proofErr w:type="spellStart"/>
+      <w:r>
+        <w:rPr>
+          <w:rFonts w:hint="cs"/>
+          <w:rtl/>
+          <w:lang w:val="en-US"/>
+        </w:rPr>
+        <w:t>אבלואציה</w:t>
+      </w:r>
+      <w:proofErr w:type="spellEnd"/>
+      <w:r>
+        <w:rPr>
+          <w:rFonts w:hint="cs"/>
+          <w:rtl/>
+          <w:lang w:val="en-US"/>
+        </w:rPr>
+        <w:t xml:space="preserve"> פשוטה של הלוח.</w:t>
+      </w:r>
+    </w:p>
+    <w:p>
+      <w:pPr>
+        <w:bidi/>
+        <w:rPr>
+          <w:rtl/>
+          <w:lang w:val="en-US"/>
+        </w:rPr>
+      </w:pPr>
+      <w:r>
+        <w:rPr>
+          <w:rFonts w:hint="cs"/>
+          <w:rtl/>
+          <w:lang w:val="en-US"/>
+        </w:rPr>
+        <w:t xml:space="preserve">אפשר לראות פה כבר פה תוצאות מעניינות על איך </w:t>
+      </w:r>
+      <w:proofErr w:type="spellStart"/>
+      <w:r>
+        <w:rPr>
+          <w:rFonts w:hint="cs"/>
+          <w:rtl/>
+          <w:lang w:val="en-US"/>
+        </w:rPr>
+        <w:t>הבוט</w:t>
+      </w:r>
+      <w:proofErr w:type="spellEnd"/>
+      <w:r>
+        <w:rPr>
+          <w:rFonts w:hint="cs"/>
+          <w:rtl/>
+          <w:lang w:val="en-US"/>
+        </w:rPr>
+        <w:t xml:space="preserve"> </w:t>
+      </w:r>
+      <w:proofErr w:type="spellStart"/>
+      <w:r>
+        <w:rPr>
+          <w:rFonts w:hint="cs"/>
+          <w:rtl/>
+          <w:lang w:val="en-US"/>
+        </w:rPr>
+        <w:t>מינימקס</w:t>
+      </w:r>
+      <w:proofErr w:type="spellEnd"/>
+      <w:r>
+        <w:rPr>
+          <w:rFonts w:hint="cs"/>
+          <w:rtl/>
+          <w:lang w:val="en-US"/>
+        </w:rPr>
+        <w:t xml:space="preserve"> מנצח את </w:t>
+      </w:r>
+      <w:proofErr w:type="spellStart"/>
+      <w:r>
+        <w:rPr>
+          <w:rFonts w:hint="cs"/>
+          <w:rtl/>
+          <w:lang w:val="en-US"/>
+        </w:rPr>
+        <w:t>הבוט</w:t>
+      </w:r>
+      <w:proofErr w:type="spellEnd"/>
+      <w:r>
+        <w:rPr>
+          <w:rFonts w:hint="cs"/>
+          <w:rtl/>
+          <w:lang w:val="en-US"/>
+        </w:rPr>
+        <w:t xml:space="preserve"> הרנדומלי גם בתור שחור וגם בתור לבן:</w:t>
+      </w:r>
+    </w:p>
+    <w:p>
+      <w:pPr>
+        <w:bidi/>
+        <w:rPr>
+          <w:lang w:val="en-US"/>
+        </w:rPr>
+      </w:pPr>
+      <w:r>
+        <w:rPr>
+          <w:rFonts w:hint="cs"/>
+          <w:noProof/>
+          <w:rtl/>
+          <w:lang w:val="he-IL"/>
+        </w:rPr>
+        <w:drawing>
+          <wp:inline distT="0" distB="0" distL="0" distR="0" wp14:anchorId="13B246C6" wp14:editId="590DEF52">
+            <wp:extent cx="2480341" cy="2460996"/>
+            <wp:effectExtent l="0" t="0" r="0" b="3175"/>
+            <wp:docPr id="730655214" name="Picture 2"/>
+            <wp:cNvGraphicFramePr>
+              <a:graphicFrameLocks xmlns:a="http://schemas.openxmlformats.org/drawingml/2006/main" noChangeAspect="1"/>
+            </wp:cNvGraphicFramePr>
+            <a:graphic xmlns:a="http://schemas.openxmlformats.org/drawingml/2006/main">
+              <a:graphicData uri="http://schemas.openxmlformats.org/drawingml/2006/picture">
+                <pic:pic xmlns:pic="http://schemas.openxmlformats.org/drawingml/2006/picture">
+                  <pic:nvPicPr>
+                    <pic:cNvPr id="730655214" name="Picture 730655214"/>
+                    <pic:cNvPicPr/>
+                  </pic:nvPicPr>
+                  <pic:blipFill>
+                    <a:blip r:embed="rId5" cstate="print">
+                      <a:extLst>
+                        <a:ext uri="{28A0092B-C50C-407E-A947-70E740481C1C}">
+                          <a14:useLocalDpi xmlns:a14="http://schemas.microsoft.com/office/drawing/2010/main" val="0"/>
+                        </a:ext>
+                      </a:extLst>
+                    </a:blip>
+                    <a:stretch>
+                      <a:fillRect/>
+                    </a:stretch>
+                  </pic:blipFill>
+                  <pic:spPr>
+                    <a:xfrm>
+                      <a:off x="0" y="0"/>
+                      <a:ext cx="2508742" cy="2489175"/>
+                    </a:xfrm>
+                    <a:prstGeom prst="rect">
+                      <a:avLst/>
+                    </a:prstGeom>
+                  </pic:spPr>
+                </pic:pic>
+              </a:graphicData>
+            </a:graphic>
+          </wp:inline>
+        </w:drawing>
+      </w:r>
+      <w:r>
+        <w:rPr>
+          <w:rFonts w:hint="cs"/>
+          <w:noProof/>
+          <w:rtl/>
+          <w:lang w:val="he-IL"/>
+        </w:rPr>
+        <w:drawing>
+          <wp:inline distT="0" distB="0" distL="0" distR="0" wp14:anchorId="3F354EE9" wp14:editId="69AE26A8">
+            <wp:extent cx="2492286" cy="2500008"/>
+            <wp:effectExtent l="0" t="0" r="0" b="1905"/>
+            <wp:docPr id="1052545260" name="Picture 1"/>
+            <wp:cNvGraphicFramePr>
+              <a:graphicFrameLocks xmlns:a="http://schemas.openxmlformats.org/drawingml/2006/main" noChangeAspect="1"/>
+            </wp:cNvGraphicFramePr>
+            <a:graphic xmlns:a="http://schemas.openxmlformats.org/drawingml/2006/main">
+              <a:graphicData uri="http://schemas.openxmlformats.org/drawingml/2006/picture">
+                <pic:pic xmlns:pic="http://schemas.openxmlformats.org/drawingml/2006/picture">
+                  <pic:nvPicPr>
+                    <pic:cNvPr id="1052545260" name="Picture 1052545260"/>
+                    <pic:cNvPicPr/>
+                  </pic:nvPicPr>
+                  <pic:blipFill>
+                    <a:blip r:embed="rId6" cstate="print">
+                      <a:extLst>
+                        <a:ext uri="{28A0092B-C50C-407E-A947-70E740481C1C}">
+                          <a14:useLocalDpi xmlns:a14="http://schemas.microsoft.com/office/drawing/2010/main" val="0"/>
+                        </a:ext>
+                      </a:extLst>
+                    </a:blip>
+                    <a:stretch>
+                      <a:fillRect/>
+                    </a:stretch>
+                  </pic:blipFill>
+                  <pic:spPr>
+                    <a:xfrm>
+                      <a:off x="0" y="0"/>
+                      <a:ext cx="2510326" cy="2518104"/>
+                    </a:xfrm>
+                    <a:prstGeom prst="rect">
+                      <a:avLst/>
+                    </a:prstGeom>
+                  </pic:spPr>
+                </pic:pic>
+              </a:graphicData>
+            </a:graphic>
+          </wp:inline>
+        </w:drawing>
+      </w:r>
+    </w:p>
+    <w:p>
+      <w:pPr>
+        <w:bidi/>
+        <w:rPr>
+          <w:lang w:val="en-US"/>
+        </w:rPr>
+      </w:pPr>
+    </w:p>
+    <w:p>
+      <w:pPr>
+        <w:bidi/>
+        <w:rPr>
           <w:lang w:val="en-US"/>
         </w:rPr>
       </w:pPr>
